--- a/fuentes/contenidos/grado05/guion01/MA_05_01_CO_REC150.docx
+++ b/fuentes/contenidos/grado05/guion01/MA_05_01_CO_REC150.docx
@@ -376,7 +376,7 @@
           <w:szCs w:val="18"/>
           <w:lang w:val="es-ES_tradnl"/>
         </w:rPr>
-        <w:t xml:space="preserve">Actividad que permite la aplicación de las operaciones entre conjuntos a partir de una situación problema que las requiere para su solución. </w:t>
+        <w:t>Actividad de aplicación relacionada con situaciones que involucran las operaciones entre conjuntos</w:t>
       </w:r>
     </w:p>
     <w:p>
@@ -470,15 +470,37 @@
           <w:lang w:val="es-ES_tradnl"/>
         </w:rPr>
       </w:pPr>
-      <w:r>
-        <w:rPr>
-          <w:rFonts w:ascii="Arial" w:hAnsi="Arial" w:cs="Arial"/>
-          <w:sz w:val="18"/>
-          <w:szCs w:val="18"/>
-          <w:lang w:val="es-ES_tradnl"/>
-        </w:rPr>
-        <w:t xml:space="preserve">Operaciones, conjuntos, </w:t>
-      </w:r>
+      <w:proofErr w:type="spellStart"/>
+      <w:proofErr w:type="gramStart"/>
+      <w:r>
+        <w:rPr>
+          <w:rFonts w:ascii="Arial" w:hAnsi="Arial" w:cs="Arial"/>
+          <w:sz w:val="18"/>
+          <w:szCs w:val="18"/>
+          <w:lang w:val="es-ES_tradnl"/>
+        </w:rPr>
+        <w:t>o</w:t>
+      </w:r>
+      <w:r>
+        <w:rPr>
+          <w:rFonts w:ascii="Arial" w:hAnsi="Arial" w:cs="Arial"/>
+          <w:sz w:val="18"/>
+          <w:szCs w:val="18"/>
+          <w:lang w:val="es-ES_tradnl"/>
+        </w:rPr>
+        <w:t>peraciones,</w:t>
+      </w:r>
+      <w:proofErr w:type="gramEnd"/>
+      <w:r>
+        <w:rPr>
+          <w:rFonts w:ascii="Arial" w:hAnsi="Arial" w:cs="Arial"/>
+          <w:sz w:val="18"/>
+          <w:szCs w:val="18"/>
+          <w:lang w:val="es-ES_tradnl"/>
+        </w:rPr>
+        <w:t>conjuntos</w:t>
+      </w:r>
+      <w:proofErr w:type="spellEnd"/>
     </w:p>
     <w:p>
       <w:pPr>
@@ -3358,7 +3380,7 @@
           <w:szCs w:val="18"/>
           <w:lang w:val="es-ES_tradnl"/>
         </w:rPr>
-        <w:t xml:space="preserve">Los amigos de Camilo están preparando una fiesta sorpresa para su cumpleaños, Juana, Diana y Alex se encargarán de preparar la comida; Johanna, Andrea y Juana decorarán la casa. En este caso, los conjuntos </w:t>
+        <w:t xml:space="preserve">Los amigos de Camilo están preparando una fiesta sorpresa para su cumpleaños; Juana, Diana y Alex se encargarán de preparar la comida; Johanna, Andrea y Juana decorarán la casa. En este caso, los conjuntos </w:t>
       </w:r>
       <w:r>
         <w:rPr>
@@ -4331,7 +4353,7 @@
           <w:szCs w:val="18"/>
           <w:lang w:val="es-ES_tradnl"/>
         </w:rPr>
-        <w:t xml:space="preserve">Los amigos de Camilo están preparando una fiesta sorpresa para su cumpleaños, Juana, Diana y Alex se encargarán de preparar la comida; Johanna, Andrea y Juana decorarán la casa. En este caso, los conjuntos </w:t>
+        <w:t xml:space="preserve">Los amigos de Camilo están preparando una fiesta sorpresa para su cumpleaños; Juana, Diana y Alex se encargarán de preparar la comida; Johanna, Andrea y Juana decorarán la casa. En este caso, los conjuntos </w:t>
       </w:r>
       <w:r>
         <w:rPr>
@@ -5300,7 +5322,7 @@
           <w:szCs w:val="18"/>
           <w:lang w:val="es-ES_tradnl"/>
         </w:rPr>
-        <w:t xml:space="preserve">Los amigos de Camilo están preparando una fiesta sorpresa para su cumpleaños, Juana, Diana y Alex se encargarán de preparar la comida; Johanna, Andrea y Juana decorarán la casa. En este caso, los conjuntos </w:t>
+        <w:t xml:space="preserve">Los amigos de Camilo están preparando una fiesta sorpresa para su cumpleaños; Juana, Diana y Alex se encargarán de preparar la comida; Johanna, Andrea y Juana decorarán la casa. En este caso, los conjuntos </w:t>
       </w:r>
       <w:r>
         <w:rPr>
@@ -5578,150 +5600,14 @@
           <w:lang w:val="es-ES_tradnl"/>
         </w:rPr>
       </w:pPr>
-    </w:p>
-    <w:p>
-      <w:pPr>
-        <w:rPr>
-          <w:rFonts w:ascii="Arial" w:hAnsi="Arial" w:cs="Arial"/>
-          <w:sz w:val="18"/>
-          <w:szCs w:val="18"/>
-          <w:lang w:val="es-ES_tradnl"/>
-        </w:rPr>
-      </w:pPr>
-      <w:r>
-        <w:rPr>
-          <w:rFonts w:ascii="Arial" w:hAnsi="Arial" w:cs="Arial"/>
-          <w:sz w:val="18"/>
-          <w:szCs w:val="18"/>
-          <w:lang w:val="es-ES_tradnl"/>
-        </w:rPr>
-        <w:t xml:space="preserve">Las personas que preparan la comida </w:t>
-      </w:r>
-      <w:r>
-        <w:rPr>
-          <w:rFonts w:ascii="Arial" w:hAnsi="Arial" w:cs="Arial"/>
-          <w:sz w:val="18"/>
-          <w:szCs w:val="18"/>
-          <w:lang w:val="es-ES_tradnl"/>
-        </w:rPr>
-        <w:t>para</w:t>
-      </w:r>
-      <w:r>
-        <w:rPr>
-          <w:rFonts w:ascii="Arial" w:hAnsi="Arial" w:cs="Arial"/>
-          <w:sz w:val="18"/>
-          <w:szCs w:val="18"/>
-          <w:lang w:val="es-ES_tradnl"/>
-        </w:rPr>
-        <w:t xml:space="preserve"> la fiesta aportan</w:t>
-      </w:r>
-      <w:r>
-        <w:rPr>
-          <w:rFonts w:ascii="Arial" w:hAnsi="Arial" w:cs="Arial"/>
-          <w:sz w:val="18"/>
-          <w:szCs w:val="18"/>
-          <w:lang w:val="es-ES_tradnl"/>
-        </w:rPr>
-        <w:t xml:space="preserve"> </w:t>
-      </w:r>
-      <w:r>
-        <w:rPr>
-          <w:rFonts w:ascii="Arial" w:hAnsi="Arial" w:cs="Arial"/>
-          <w:sz w:val="18"/>
-          <w:szCs w:val="18"/>
-          <w:lang w:val="es-ES_tradnl"/>
-        </w:rPr>
-        <w:t>$5</w:t>
-      </w:r>
-      <w:r>
-        <w:rPr>
-          <w:rFonts w:ascii="Arial" w:hAnsi="Arial" w:cs="Arial"/>
-          <w:sz w:val="18"/>
-          <w:szCs w:val="18"/>
-          <w:lang w:val="es-ES_tradnl"/>
-        </w:rPr>
-        <w:t>0</w:t>
-      </w:r>
-      <w:r>
-        <w:rPr>
-          <w:rFonts w:ascii="Arial" w:hAnsi="Arial" w:cs="Arial"/>
-          <w:sz w:val="18"/>
-          <w:szCs w:val="18"/>
-          <w:lang w:val="es-ES_tradnl"/>
-        </w:rPr>
-        <w:t>.000</w:t>
-      </w:r>
-      <w:r>
-        <w:rPr>
-          <w:rFonts w:ascii="Arial" w:hAnsi="Arial" w:cs="Arial"/>
-          <w:sz w:val="18"/>
-          <w:szCs w:val="18"/>
-          <w:lang w:val="es-ES_tradnl"/>
-        </w:rPr>
-        <w:t xml:space="preserve"> cada uno</w:t>
-      </w:r>
-      <w:r>
-        <w:rPr>
-          <w:rFonts w:ascii="Arial" w:hAnsi="Arial" w:cs="Arial"/>
-          <w:sz w:val="18"/>
-          <w:szCs w:val="18"/>
-          <w:lang w:val="es-ES_tradnl"/>
-        </w:rPr>
-        <w:t xml:space="preserve"> y los que solamente decoran</w:t>
-      </w:r>
-      <w:r>
-        <w:rPr>
-          <w:rFonts w:ascii="Arial" w:hAnsi="Arial" w:cs="Arial"/>
-          <w:sz w:val="18"/>
-          <w:szCs w:val="18"/>
-          <w:lang w:val="es-ES_tradnl"/>
-        </w:rPr>
-        <w:t>,</w:t>
-      </w:r>
-      <w:r>
-        <w:rPr>
-          <w:rFonts w:ascii="Arial" w:hAnsi="Arial" w:cs="Arial"/>
-          <w:sz w:val="18"/>
-          <w:szCs w:val="18"/>
-          <w:lang w:val="es-ES_tradnl"/>
-        </w:rPr>
-        <w:t xml:space="preserve"> $6</w:t>
-      </w:r>
-      <w:r>
-        <w:rPr>
-          <w:rFonts w:ascii="Arial" w:hAnsi="Arial" w:cs="Arial"/>
-          <w:sz w:val="18"/>
-          <w:szCs w:val="18"/>
-          <w:lang w:val="es-ES_tradnl"/>
-        </w:rPr>
-        <w:t>0</w:t>
-      </w:r>
-      <w:r>
-        <w:rPr>
-          <w:rFonts w:ascii="Arial" w:hAnsi="Arial" w:cs="Arial"/>
-          <w:sz w:val="18"/>
-          <w:szCs w:val="18"/>
-          <w:lang w:val="es-ES_tradnl"/>
-        </w:rPr>
-        <w:t>.000</w:t>
-      </w:r>
-      <w:r>
-        <w:rPr>
-          <w:rFonts w:ascii="Arial" w:hAnsi="Arial" w:cs="Arial"/>
-          <w:sz w:val="18"/>
-          <w:szCs w:val="18"/>
-          <w:lang w:val="es-ES_tradnl"/>
-        </w:rPr>
-        <w:t>.</w:t>
-      </w:r>
-      <w:r>
-        <w:rPr>
-          <w:rFonts w:ascii="Arial" w:hAnsi="Arial" w:cs="Arial"/>
-          <w:sz w:val="18"/>
-          <w:szCs w:val="18"/>
-          <w:lang w:val="es-ES_tradnl"/>
-        </w:rPr>
-        <w:t xml:space="preserve"> ¿Cuánto dinero recolectan para la fiesta?</w:t>
+      <w:r>
+        <w:rPr>
+          <w:rFonts w:ascii="Arial" w:hAnsi="Arial" w:cs="Arial"/>
+          <w:sz w:val="18"/>
+          <w:szCs w:val="18"/>
+          <w:lang w:val="es-ES_tradnl"/>
+        </w:rPr>
+        <w:t>Las personas que preparan la comida para la fiesta aportan $50 000 cada una y las que solamente decoran $60 000. ¿Cuánto dinero recolectan para la fiesta?</w:t>
       </w:r>
     </w:p>
     <w:p>
@@ -6159,25 +6045,7 @@
           <w:szCs w:val="18"/>
           <w:lang w:val="es-ES_tradnl"/>
         </w:rPr>
-        <w:t xml:space="preserve">Los amigos de Camilo están preparando una fiesta sorpresa para su cumpleaños, Juana, Diana y Alex se encargarán de preparar la comida; Johanna, Andrea y Juana decorarán la casa. </w:t>
-      </w:r>
-      <w:r>
-        <w:rPr>
-          <w:rFonts w:ascii="Arial" w:hAnsi="Arial" w:cs="Arial"/>
-          <w:sz w:val="18"/>
-          <w:szCs w:val="18"/>
-          <w:lang w:val="es-ES_tradnl"/>
-        </w:rPr>
-        <w:t xml:space="preserve">En este caso, </w:t>
-      </w:r>
-      <w:r>
-        <w:rPr>
-          <w:rFonts w:ascii="Arial" w:hAnsi="Arial" w:cs="Arial"/>
-          <w:sz w:val="18"/>
-          <w:szCs w:val="18"/>
-          <w:lang w:val="es-ES_tradnl"/>
-        </w:rPr>
-        <w:t xml:space="preserve">los conjuntos </w:t>
+        <w:t xml:space="preserve">Los amigos de Camilo están preparando una fiesta sorpresa para su cumpleaños; Juana, Diana y Alex se encargarán de preparar la comida; Johanna, Andrea y Juana decorarán la casa. En este caso, los conjuntos </w:t>
       </w:r>
       <w:r>
         <w:rPr>
@@ -7154,7 +7022,7 @@
           <w:szCs w:val="18"/>
           <w:lang w:val="es-ES_tradnl"/>
         </w:rPr>
-        <w:t xml:space="preserve">Los amigos de Camilo están preparando una fiesta sorpresa para su cumpleaños, Juana, Diana y Alex se encargarán de preparar la comida; Johanna, Andrea y Juana decorarán la casa. En este caso, los conjuntos </w:t>
+        <w:t xml:space="preserve">Los amigos de Camilo están preparando una fiesta sorpresa para su cumpleaños; Juana, Diana y Alex se encargarán de preparar la comida; Johanna, Andrea y Juana decorarán la casa. En este caso, los conjuntos </w:t>
       </w:r>
       <w:r>
         <w:rPr>
@@ -7449,97 +7317,7 @@
           <w:szCs w:val="18"/>
           <w:lang w:val="es-ES_tradnl"/>
         </w:rPr>
-        <w:t>Las persona</w:t>
-      </w:r>
-      <w:r>
-        <w:rPr>
-          <w:rFonts w:ascii="Arial" w:hAnsi="Arial" w:cs="Arial"/>
-          <w:sz w:val="18"/>
-          <w:szCs w:val="18"/>
-          <w:lang w:val="es-ES_tradnl"/>
-        </w:rPr>
-        <w:t>s encargadas, solamente</w:t>
-      </w:r>
-      <w:r>
-        <w:rPr>
-          <w:rFonts w:ascii="Arial" w:hAnsi="Arial" w:cs="Arial"/>
-          <w:sz w:val="18"/>
-          <w:szCs w:val="18"/>
-          <w:lang w:val="es-ES_tradnl"/>
-        </w:rPr>
-        <w:t xml:space="preserve"> </w:t>
-      </w:r>
-      <w:r>
-        <w:rPr>
-          <w:rFonts w:ascii="Arial" w:hAnsi="Arial" w:cs="Arial"/>
-          <w:sz w:val="18"/>
-          <w:szCs w:val="18"/>
-          <w:lang w:val="es-ES_tradnl"/>
-        </w:rPr>
-        <w:t xml:space="preserve">de </w:t>
-      </w:r>
-      <w:r>
-        <w:rPr>
-          <w:rFonts w:ascii="Arial" w:hAnsi="Arial" w:cs="Arial"/>
-          <w:sz w:val="18"/>
-          <w:szCs w:val="18"/>
-          <w:lang w:val="es-ES_tradnl"/>
-        </w:rPr>
-        <w:t>decora</w:t>
-      </w:r>
-      <w:r>
-        <w:rPr>
-          <w:rFonts w:ascii="Arial" w:hAnsi="Arial" w:cs="Arial"/>
-          <w:sz w:val="18"/>
-          <w:szCs w:val="18"/>
-          <w:lang w:val="es-ES_tradnl"/>
-        </w:rPr>
-        <w:t>r para la fiesta, le llevará</w:t>
-      </w:r>
-      <w:r>
-        <w:rPr>
-          <w:rFonts w:ascii="Arial" w:hAnsi="Arial" w:cs="Arial"/>
-          <w:sz w:val="18"/>
-          <w:szCs w:val="18"/>
-          <w:lang w:val="es-ES_tradnl"/>
-        </w:rPr>
-        <w:t>n un regalo a Camilo. ¿</w:t>
-      </w:r>
-      <w:r>
-        <w:rPr>
-          <w:rFonts w:ascii="Arial" w:hAnsi="Arial" w:cs="Arial"/>
-          <w:sz w:val="18"/>
-          <w:szCs w:val="18"/>
-          <w:lang w:val="es-ES_tradnl"/>
-        </w:rPr>
-        <w:t>Cuál es el</w:t>
-      </w:r>
-      <w:r>
-        <w:rPr>
-          <w:rFonts w:ascii="Arial" w:hAnsi="Arial" w:cs="Arial"/>
-          <w:sz w:val="18"/>
-          <w:szCs w:val="18"/>
-          <w:lang w:val="es-ES_tradnl"/>
-        </w:rPr>
-        <w:t xml:space="preserve"> conjunto </w:t>
-      </w:r>
-      <w:r>
-        <w:rPr>
-          <w:rFonts w:ascii="Arial" w:hAnsi="Arial" w:cs="Arial"/>
-          <w:sz w:val="18"/>
-          <w:szCs w:val="18"/>
-          <w:lang w:val="es-ES_tradnl"/>
-        </w:rPr>
-        <w:t>que corresponde a</w:t>
-      </w:r>
-      <w:r>
-        <w:rPr>
-          <w:rFonts w:ascii="Arial" w:hAnsi="Arial" w:cs="Arial"/>
-          <w:sz w:val="18"/>
-          <w:szCs w:val="18"/>
-          <w:lang w:val="es-ES_tradnl"/>
-        </w:rPr>
-        <w:t>l grupo de amigos que le llevarán un regalo a Camilo?</w:t>
+        <w:t>Las personas encargadas solamente de decorar para la fiesta llevarán un regalo a Camilo. ¿Cuál es el conjunto que corresponde a los amigos que llevarán un regalo a Camilo?</w:t>
       </w:r>
     </w:p>
     <w:p>
@@ -7722,11 +7500,31 @@
       <w:r>
         <w:rPr>
           <w:rFonts w:ascii="Arial" w:hAnsi="Arial" w:cs="Arial"/>
-          <w:sz w:val="18"/>
-          <w:szCs w:val="18"/>
-          <w:lang w:val="es-ES_tradnl"/>
-        </w:rPr>
-        <w:t>A – B</w:t>
+          <w:i/>
+          <w:sz w:val="18"/>
+          <w:szCs w:val="18"/>
+          <w:lang w:val="es-ES_tradnl"/>
+        </w:rPr>
+        <w:t>A</w:t>
+      </w:r>
+      <w:r>
+        <w:rPr>
+          <w:rFonts w:ascii="Arial" w:hAnsi="Arial" w:cs="Arial"/>
+          <w:sz w:val="18"/>
+          <w:szCs w:val="18"/>
+          <w:lang w:val="es-ES_tradnl"/>
+        </w:rPr>
+        <w:t xml:space="preserve"> – </w:t>
+      </w:r>
+      <w:r>
+        <w:rPr>
+          <w:rFonts w:ascii="Arial" w:hAnsi="Arial" w:cs="Arial"/>
+          <w:i/>
+          <w:sz w:val="18"/>
+          <w:szCs w:val="18"/>
+          <w:lang w:val="es-ES_tradnl"/>
+        </w:rPr>
+        <w:t>B</w:t>
       </w:r>
     </w:p>
     <w:p>
@@ -7739,6 +7537,7 @@
         <w:rPr>
           <w:rFonts w:ascii="Arial" w:hAnsi="Arial" w:cs="Arial"/>
           <w:b/>
+          <w:i/>
           <w:sz w:val="18"/>
           <w:szCs w:val="18"/>
           <w:lang w:val="es-ES_tradnl"/>
@@ -7748,6 +7547,7 @@
         <w:rPr>
           <w:rFonts w:ascii="Arial" w:hAnsi="Arial" w:cs="Arial"/>
           <w:b/>
+          <w:i/>
           <w:sz w:val="18"/>
           <w:szCs w:val="18"/>
           <w:lang w:val="es-ES_tradnl"/>
@@ -7773,6 +7573,7 @@
       <w:r>
         <w:rPr>
           <w:rFonts w:ascii="Arial" w:hAnsi="Arial" w:cs="Arial"/>
+          <w:i/>
           <w:sz w:val="18"/>
           <w:szCs w:val="18"/>
           <w:lang w:val="es-ES_tradnl"/>
@@ -7808,6 +7609,7 @@
       <w:r>
         <w:rPr>
           <w:rFonts w:ascii="Arial" w:hAnsi="Arial" w:cs="Arial"/>
+          <w:i/>
           <w:sz w:val="18"/>
           <w:szCs w:val="18"/>
           <w:lang w:val="es-ES_tradnl"/>
